--- a/Interim Report.docx
+++ b/Interim Report.docx
@@ -35,12 +35,137 @@
           <w:b/>
           <w:bCs/>
         </w:rPr>
+        <w:t>What is my project?</w:t>
+      </w:r>
+    </w:p>
+    <w:p>
+      <w:r>
+        <w:t>For my Honours project I have decided to create a robot controller for a swarm of robots that will collaboratively complete an assigned task such as moving a box from point A to point B.</w:t>
+      </w:r>
+    </w:p>
+    <w:p>
+      <w:pPr>
+        <w:rPr>
+          <w:b/>
+          <w:bCs/>
+          <w:i/>
+          <w:iCs/>
+          <w:u w:val="single"/>
+        </w:rPr>
+      </w:pPr>
+    </w:p>
+    <w:p>
+      <w:pPr>
+        <w:rPr>
+          <w:b/>
+          <w:bCs/>
+        </w:rPr>
+      </w:pPr>
+      <w:r>
+        <w:rPr>
+          <w:b/>
+          <w:bCs/>
+        </w:rPr>
         <w:t>What is swarm robotics?</w:t>
       </w:r>
     </w:p>
     <w:p>
       <w:pPr>
         <w:rPr>
+          <w:rFonts w:ascii="Source Sans Pro" w:hAnsi="Source Sans Pro"/>
+          <w:color w:val="3A3A3A"/>
+          <w:sz w:val="23"/>
+          <w:szCs w:val="23"/>
+          <w:shd w:val="clear" w:color="auto" w:fill="F3F3F3"/>
+        </w:rPr>
+      </w:pPr>
+      <w:r>
+        <w:t>“</w:t>
+      </w:r>
+      <w:r>
+        <w:t>Swarm robotics</w:t>
+      </w:r>
+      <w:r>
+        <w:rPr>
+          <w:rFonts w:ascii="Source Sans Pro" w:hAnsi="Source Sans Pro"/>
+          <w:color w:val="3A3A3A"/>
+          <w:sz w:val="23"/>
+          <w:szCs w:val="23"/>
+          <w:shd w:val="clear" w:color="auto" w:fill="F3F3F3"/>
+        </w:rPr>
+        <w:t> can be defined as the study of how a </w:t>
+      </w:r>
+      <w:r>
+        <w:t>swarm</w:t>
+      </w:r>
+      <w:r>
+        <w:rPr>
+          <w:rFonts w:ascii="Source Sans Pro" w:hAnsi="Source Sans Pro"/>
+          <w:color w:val="3A3A3A"/>
+          <w:sz w:val="23"/>
+          <w:szCs w:val="23"/>
+          <w:shd w:val="clear" w:color="auto" w:fill="F3F3F3"/>
+        </w:rPr>
+        <w:t> of relatively simple physically embodied agents can be constructed to collectively accomplish tasks that are beyond the capabilities of a single one</w:t>
+      </w:r>
+      <w:r>
+        <w:rPr>
+          <w:rFonts w:ascii="Source Sans Pro" w:hAnsi="Source Sans Pro"/>
+          <w:color w:val="3A3A3A"/>
+          <w:sz w:val="23"/>
+          <w:szCs w:val="23"/>
+          <w:shd w:val="clear" w:color="auto" w:fill="F3F3F3"/>
+        </w:rPr>
+        <w:t xml:space="preserve">” - </w:t>
+      </w:r>
+      <w:proofErr w:type="spellStart"/>
+      <w:r>
+        <w:rPr>
+          <w:rFonts w:ascii="Source Sans Pro" w:hAnsi="Source Sans Pro"/>
+          <w:color w:val="3A3A3A"/>
+          <w:sz w:val="23"/>
+          <w:szCs w:val="23"/>
+          <w:shd w:val="clear" w:color="auto" w:fill="F3F3F3"/>
+        </w:rPr>
+        <w:t>Sahin</w:t>
+      </w:r>
+      <w:proofErr w:type="spellEnd"/>
+      <w:r>
+        <w:rPr>
+          <w:rFonts w:ascii="Source Sans Pro" w:hAnsi="Source Sans Pro"/>
+          <w:color w:val="3A3A3A"/>
+          <w:sz w:val="23"/>
+          <w:szCs w:val="23"/>
+          <w:shd w:val="clear" w:color="auto" w:fill="F3F3F3"/>
+        </w:rPr>
+        <w:t xml:space="preserve">, E., Spears, W., &amp; International Conference on Simulation of Adaptive </w:t>
+      </w:r>
+      <w:proofErr w:type="spellStart"/>
+      <w:r>
+        <w:rPr>
+          <w:rFonts w:ascii="Source Sans Pro" w:hAnsi="Source Sans Pro"/>
+          <w:color w:val="3A3A3A"/>
+          <w:sz w:val="23"/>
+          <w:szCs w:val="23"/>
+          <w:shd w:val="clear" w:color="auto" w:fill="F3F3F3"/>
+        </w:rPr>
+        <w:t>Behavior</w:t>
+      </w:r>
+      <w:proofErr w:type="spellEnd"/>
+      <w:r>
+        <w:rPr>
+          <w:rFonts w:ascii="Source Sans Pro" w:hAnsi="Source Sans Pro"/>
+          <w:color w:val="3A3A3A"/>
+          <w:sz w:val="23"/>
+          <w:szCs w:val="23"/>
+          <w:shd w:val="clear" w:color="auto" w:fill="F3F3F3"/>
+        </w:rPr>
+        <w:t>. (2005). Swarm Robotics SAB 2004 International Workshop, Santa Monica, CA, USA, July 17, 2004, Revised Selected Papers (1st ed. 2005. ed., Theoretical Computer Science and General Issues ; 3342). Berlin, Heidelberg: Springer Berlin Heidelberg : Imprint: Springer.</w:t>
+      </w:r>
+    </w:p>
+    <w:p>
+      <w:pPr>
+        <w:rPr>
           <w:b/>
           <w:bCs/>
         </w:rPr>
@@ -51,44 +176,6 @@
           <w:bCs/>
         </w:rPr>
         <w:t>What are collaborative and cooperative swarms?</w:t>
-      </w:r>
-    </w:p>
-    <w:p>
-      <w:pPr>
-        <w:rPr>
-          <w:b/>
-          <w:bCs/>
-        </w:rPr>
-      </w:pPr>
-      <w:r>
-        <w:rPr>
-          <w:b/>
-          <w:bCs/>
-        </w:rPr>
-        <w:t>What is my project?</w:t>
-      </w:r>
-    </w:p>
-    <w:p>
-      <w:r>
-        <w:t>For my Honours project I have decided</w:t>
-      </w:r>
-      <w:r>
-        <w:t xml:space="preserve"> to</w:t>
-      </w:r>
-      <w:r>
-        <w:t xml:space="preserve"> </w:t>
-      </w:r>
-      <w:r>
-        <w:t>create a r</w:t>
-      </w:r>
-      <w:r>
-        <w:t>obot controller</w:t>
-      </w:r>
-      <w:r>
-        <w:t xml:space="preserve"> for a swarm of</w:t>
-      </w:r>
-      <w:r>
-        <w:t xml:space="preserve"> robots that will collaboratively complete an assigned task such as moving a box from point A to point B.</w:t>
       </w:r>
     </w:p>
     <w:p>
@@ -132,6 +219,38 @@
       <w:r>
         <w:t>ne central script control and keep track of the robots</w:t>
       </w:r>
+      <w:r>
+        <w:t>:</w:t>
+      </w:r>
+    </w:p>
+    <w:p>
+      <w:pPr>
+        <w:pStyle w:val="ListParagraph"/>
+      </w:pPr>
+      <w:r>
+        <w:t>This solution, though it would be the easiest to implement presents the issue of having a single p</w:t>
+      </w:r>
+      <w:r>
+        <w:t>o</w:t>
+      </w:r>
+      <w:r>
+        <w:t xml:space="preserve">int </w:t>
+      </w:r>
+      <w:r>
+        <w:t>o</w:t>
+      </w:r>
+      <w:r>
+        <w:t>f failure, and having almost all the decisions made on one machine which means that it would have to be much more powerful than if the processing workload was split among the individual</w:t>
+      </w:r>
+      <w:r>
+        <w:t xml:space="preserve"> robots in the</w:t>
+      </w:r>
+      <w:r>
+        <w:t xml:space="preserve"> swarm. It dramatically hinders the scalability of the swarm</w:t>
+      </w:r>
+      <w:r>
+        <w:t xml:space="preserve">. </w:t>
+      </w:r>
     </w:p>
     <w:p>
       <w:pPr>
@@ -153,13 +272,22 @@
         <w:t>inite state machine controlled by a neural network</w:t>
       </w:r>
       <w:r>
-        <w:t xml:space="preserve"> </w:t>
+        <w:t xml:space="preserve"> trained by an evolutionary algorithm</w:t>
+      </w:r>
+      <w:r>
+        <w:t>:</w:t>
       </w:r>
     </w:p>
     <w:p>
       <w:pPr>
         <w:pStyle w:val="ListParagraph"/>
       </w:pPr>
+      <w:r>
+        <w:t xml:space="preserve">In this option the states would have to be hard-coded, and the neural network would take the </w:t>
+      </w:r>
+      <w:r>
+        <w:t xml:space="preserve">inputs from the robot’s surroundings and use those to decide what state the robot(s) should be in. </w:t>
+      </w:r>
     </w:p>
     <w:p>
       <w:pPr>
@@ -186,6 +314,22 @@
       <w:r>
         <w:t xml:space="preserve"> trained by an evolutionary algorithm</w:t>
       </w:r>
+      <w:r>
+        <w:t>:</w:t>
+      </w:r>
+    </w:p>
+    <w:p>
+      <w:pPr>
+        <w:pStyle w:val="ListParagraph"/>
+      </w:pPr>
+      <w:r>
+        <w:t>This is where the robot uses a neural network to take the inputs from the environment and maps them directly as the speeds to set the wheels at. This approach will take a lot of training for the EA and NN</w:t>
+      </w:r>
+    </w:p>
+    <w:p>
+      <w:pPr>
+        <w:pStyle w:val="ListParagraph"/>
+      </w:pPr>
     </w:p>
     <w:p>
       <w:pPr>
@@ -206,11 +350,9 @@
       <w:r>
         <w:t xml:space="preserve">In my project so </w:t>
       </w:r>
-      <w:proofErr w:type="gramStart"/>
-      <w:r>
-        <w:t>far</w:t>
-      </w:r>
-      <w:proofErr w:type="gramEnd"/>
+      <w:r>
+        <w:t>far,</w:t>
+      </w:r>
       <w:r>
         <w:t xml:space="preserve"> I have learned how to use the </w:t>
       </w:r>
@@ -1135,4 +1277,16 @@
     </a:ext>
   </a:extLst>
 </a:theme>
+</file>
+
+<file path=customXml/item1.xml><?xml version="1.0" encoding="utf-8"?>
+<b:Sources xmlns:b="http://schemas.openxmlformats.org/officeDocument/2006/bibliography" xmlns="http://schemas.openxmlformats.org/officeDocument/2006/bibliography" SelectedStyle="\APASixthEditionOfficeOnline.xsl" StyleName="APA" Version="6"/>
+</file>
+
+<file path=customXml/itemProps1.xml><?xml version="1.0" encoding="utf-8"?>
+<ds:datastoreItem xmlns:ds="http://schemas.openxmlformats.org/officeDocument/2006/customXml" ds:itemID="{E9DE9497-1A6D-48FE-9A5B-54C2D8E14B04}">
+  <ds:schemaRefs>
+    <ds:schemaRef ds:uri="http://schemas.openxmlformats.org/officeDocument/2006/bibliography"/>
+  </ds:schemaRefs>
+</ds:datastoreItem>
 </file>
--- a/Interim Report.docx
+++ b/Interim Report.docx
@@ -1,6 +1,6 @@
 
 <file path=word/document.xml><?xml version="1.0" encoding="utf-8"?>
-<w:document xmlns:wpc="http://schemas.microsoft.com/office/word/2010/wordprocessingCanvas" xmlns:cx="http://schemas.microsoft.com/office/drawing/2014/chartex" xmlns:cx1="http://schemas.microsoft.com/office/drawing/2015/9/8/chartex" xmlns:cx2="http://schemas.microsoft.com/office/drawing/2015/10/21/chartex" xmlns:cx3="http://schemas.microsoft.com/office/drawing/2016/5/9/chartex" xmlns:cx4="http://schemas.microsoft.com/office/drawing/2016/5/10/chartex" xmlns:cx5="http://schemas.microsoft.com/office/drawing/2016/5/11/chartex" xmlns:cx6="http://schemas.microsoft.com/office/drawing/2016/5/12/chartex" xmlns:cx7="http://schemas.microsoft.com/office/drawing/2016/5/13/chartex" xmlns:cx8="http://schemas.microsoft.com/office/drawing/2016/5/14/chartex" xmlns:mc="http://schemas.openxmlformats.org/markup-compatibility/2006" xmlns:aink="http://schemas.microsoft.com/office/drawing/2016/ink" xmlns:am3d="http://schemas.microsoft.com/office/drawing/2017/model3d" xmlns:o="urn:schemas-microsoft-com:office:office" xmlns:r="http://schemas.openxmlformats.org/officeDocument/2006/relationships" xmlns:m="http://schemas.openxmlformats.org/officeDocument/2006/math" xmlns:v="urn:schemas-microsoft-com:vml" xmlns:wp14="http://schemas.microsoft.com/office/word/2010/wordprocessingDrawing" xmlns:wp="http://schemas.openxmlformats.org/drawingml/2006/wordprocessingDrawing" xmlns:w10="urn:schemas-microsoft-com:office:word" xmlns:w="http://schemas.openxmlformats.org/wordprocessingml/2006/main" xmlns:w14="http://schemas.microsoft.com/office/word/2010/wordml" xmlns:w15="http://schemas.microsoft.com/office/word/2012/wordml" xmlns:w16cex="http://schemas.microsoft.com/office/word/2018/wordml/cex" xmlns:w16cid="http://schemas.microsoft.com/office/word/2016/wordml/cid" xmlns:w16="http://schemas.microsoft.com/office/word/2018/wordml" xmlns:w16se="http://schemas.microsoft.com/office/word/2015/wordml/symex" xmlns:wpg="http://schemas.microsoft.com/office/word/2010/wordprocessingGroup" xmlns:wpi="http://schemas.microsoft.com/office/word/2010/wordprocessingInk" xmlns:wne="http://schemas.microsoft.com/office/word/2006/wordml" xmlns:wps="http://schemas.microsoft.com/office/word/2010/wordprocessingShape" mc:Ignorable="w14 w15 w16se w16cid w16 w16cex wp14">
+<w:document xmlns:wpc="http://schemas.microsoft.com/office/word/2010/wordprocessingCanvas" xmlns:cx="http://schemas.microsoft.com/office/drawing/2014/chartex" xmlns:cx1="http://schemas.microsoft.com/office/drawing/2015/9/8/chartex" xmlns:cx2="http://schemas.microsoft.com/office/drawing/2015/10/21/chartex" xmlns:cx3="http://schemas.microsoft.com/office/drawing/2016/5/9/chartex" xmlns:cx4="http://schemas.microsoft.com/office/drawing/2016/5/10/chartex" xmlns:cx5="http://schemas.microsoft.com/office/drawing/2016/5/11/chartex" xmlns:cx6="http://schemas.microsoft.com/office/drawing/2016/5/12/chartex" xmlns:cx7="http://schemas.microsoft.com/office/drawing/2016/5/13/chartex" xmlns:cx8="http://schemas.microsoft.com/office/drawing/2016/5/14/chartex" xmlns:mc="http://schemas.openxmlformats.org/markup-compatibility/2006" xmlns:aink="http://schemas.microsoft.com/office/drawing/2016/ink" xmlns:am3d="http://schemas.microsoft.com/office/drawing/2017/model3d" xmlns:o="urn:schemas-microsoft-com:office:office" xmlns:r="http://schemas.openxmlformats.org/officeDocument/2006/relationships" xmlns:m="http://schemas.openxmlformats.org/officeDocument/2006/math" xmlns:v="urn:schemas-microsoft-com:vml" xmlns:wp14="http://schemas.microsoft.com/office/word/2010/wordprocessingDrawing" xmlns:wp="http://schemas.openxmlformats.org/drawingml/2006/wordprocessingDrawing" xmlns:w10="urn:schemas-microsoft-com:office:word" xmlns:w="http://schemas.openxmlformats.org/wordprocessingml/2006/main" xmlns:w14="http://schemas.microsoft.com/office/word/2010/wordml" xmlns:w15="http://schemas.microsoft.com/office/word/2012/wordml" xmlns:w16cid="http://schemas.microsoft.com/office/word/2016/wordml/cid" xmlns:w16se="http://schemas.microsoft.com/office/word/2015/wordml/symex" xmlns:wpg="http://schemas.microsoft.com/office/word/2010/wordprocessingGroup" xmlns:wpi="http://schemas.microsoft.com/office/word/2010/wordprocessingInk" xmlns:wne="http://schemas.microsoft.com/office/word/2006/wordml" xmlns:wps="http://schemas.microsoft.com/office/word/2010/wordprocessingShape" mc:Ignorable="w14 w15 w16se w16cid wp14">
   <w:body>
     <w:p>
       <w:pPr>
@@ -217,7 +217,13 @@
         <w:t>O</w:t>
       </w:r>
       <w:r>
-        <w:t>ne central script control and keep track of the robots</w:t>
+        <w:t xml:space="preserve">ne central control </w:t>
+      </w:r>
+      <w:r>
+        <w:t xml:space="preserve">robot </w:t>
+      </w:r>
+      <w:r>
+        <w:t>and keep track of the robots</w:t>
       </w:r>
       <w:r>
         <w:t>:</w:t>
@@ -330,6 +336,8 @@
       <w:pPr>
         <w:pStyle w:val="ListParagraph"/>
       </w:pPr>
+      <w:bookmarkStart w:id="0" w:name="_GoBack"/>
+      <w:bookmarkEnd w:id="0"/>
     </w:p>
     <w:p>
       <w:pPr>
@@ -409,6 +417,12 @@
           <w:bCs/>
         </w:rPr>
         <w:t xml:space="preserve">? </w:t>
+      </w:r>
+    </w:p>
+    <w:p>
+      <w:r>
+        <w:lastRenderedPageBreak/>
+        <w:t>I am planning on writing a finite state machine for a swarm of e-puck robots, controlled by a neural network that will be trained by an evolutionary algorithm.</w:t>
       </w:r>
     </w:p>
     <w:sectPr>
@@ -422,7 +436,7 @@
 </file>
 
 <file path=word/numbering.xml><?xml version="1.0" encoding="utf-8"?>
-<w:numbering xmlns:wpc="http://schemas.microsoft.com/office/word/2010/wordprocessingCanvas" xmlns:cx="http://schemas.microsoft.com/office/drawing/2014/chartex" xmlns:cx1="http://schemas.microsoft.com/office/drawing/2015/9/8/chartex" xmlns:cx2="http://schemas.microsoft.com/office/drawing/2015/10/21/chartex" xmlns:cx3="http://schemas.microsoft.com/office/drawing/2016/5/9/chartex" xmlns:cx4="http://schemas.microsoft.com/office/drawing/2016/5/10/chartex" xmlns:cx5="http://schemas.microsoft.com/office/drawing/2016/5/11/chartex" xmlns:cx6="http://schemas.microsoft.com/office/drawing/2016/5/12/chartex" xmlns:cx7="http://schemas.microsoft.com/office/drawing/2016/5/13/chartex" xmlns:cx8="http://schemas.microsoft.com/office/drawing/2016/5/14/chartex" xmlns:mc="http://schemas.openxmlformats.org/markup-compatibility/2006" xmlns:aink="http://schemas.microsoft.com/office/drawing/2016/ink" xmlns:am3d="http://schemas.microsoft.com/office/drawing/2017/model3d" xmlns:o="urn:schemas-microsoft-com:office:office" xmlns:r="http://schemas.openxmlformats.org/officeDocument/2006/relationships" xmlns:m="http://schemas.openxmlformats.org/officeDocument/2006/math" xmlns:v="urn:schemas-microsoft-com:vml" xmlns:wp14="http://schemas.microsoft.com/office/word/2010/wordprocessingDrawing" xmlns:wp="http://schemas.openxmlformats.org/drawingml/2006/wordprocessingDrawing" xmlns:w10="urn:schemas-microsoft-com:office:word" xmlns:w="http://schemas.openxmlformats.org/wordprocessingml/2006/main" xmlns:w14="http://schemas.microsoft.com/office/word/2010/wordml" xmlns:w15="http://schemas.microsoft.com/office/word/2012/wordml" xmlns:w16cex="http://schemas.microsoft.com/office/word/2018/wordml/cex" xmlns:w16cid="http://schemas.microsoft.com/office/word/2016/wordml/cid" xmlns:w16="http://schemas.microsoft.com/office/word/2018/wordml" xmlns:w16se="http://schemas.microsoft.com/office/word/2015/wordml/symex" xmlns:wpg="http://schemas.microsoft.com/office/word/2010/wordprocessingGroup" xmlns:wpi="http://schemas.microsoft.com/office/word/2010/wordprocessingInk" xmlns:wne="http://schemas.microsoft.com/office/word/2006/wordml" xmlns:wps="http://schemas.microsoft.com/office/word/2010/wordprocessingShape" mc:Ignorable="w14 w15 w16se w16cid w16 w16cex wp14">
+<w:numbering xmlns:wpc="http://schemas.microsoft.com/office/word/2010/wordprocessingCanvas" xmlns:cx="http://schemas.microsoft.com/office/drawing/2014/chartex" xmlns:cx1="http://schemas.microsoft.com/office/drawing/2015/9/8/chartex" xmlns:cx2="http://schemas.microsoft.com/office/drawing/2015/10/21/chartex" xmlns:cx3="http://schemas.microsoft.com/office/drawing/2016/5/9/chartex" xmlns:cx4="http://schemas.microsoft.com/office/drawing/2016/5/10/chartex" xmlns:cx5="http://schemas.microsoft.com/office/drawing/2016/5/11/chartex" xmlns:cx6="http://schemas.microsoft.com/office/drawing/2016/5/12/chartex" xmlns:cx7="http://schemas.microsoft.com/office/drawing/2016/5/13/chartex" xmlns:cx8="http://schemas.microsoft.com/office/drawing/2016/5/14/chartex" xmlns:mc="http://schemas.openxmlformats.org/markup-compatibility/2006" xmlns:aink="http://schemas.microsoft.com/office/drawing/2016/ink" xmlns:am3d="http://schemas.microsoft.com/office/drawing/2017/model3d" xmlns:o="urn:schemas-microsoft-com:office:office" xmlns:r="http://schemas.openxmlformats.org/officeDocument/2006/relationships" xmlns:m="http://schemas.openxmlformats.org/officeDocument/2006/math" xmlns:v="urn:schemas-microsoft-com:vml" xmlns:wp14="http://schemas.microsoft.com/office/word/2010/wordprocessingDrawing" xmlns:wp="http://schemas.openxmlformats.org/drawingml/2006/wordprocessingDrawing" xmlns:w10="urn:schemas-microsoft-com:office:word" xmlns:w="http://schemas.openxmlformats.org/wordprocessingml/2006/main" xmlns:w14="http://schemas.microsoft.com/office/word/2010/wordml" xmlns:w15="http://schemas.microsoft.com/office/word/2012/wordml" xmlns:w16cid="http://schemas.microsoft.com/office/word/2016/wordml/cid" xmlns:w16se="http://schemas.microsoft.com/office/word/2015/wordml/symex" xmlns:wpg="http://schemas.microsoft.com/office/word/2010/wordprocessingGroup" xmlns:wpi="http://schemas.microsoft.com/office/word/2010/wordprocessingInk" xmlns:wne="http://schemas.microsoft.com/office/word/2006/wordml" xmlns:wps="http://schemas.microsoft.com/office/word/2010/wordprocessingShape" mc:Ignorable="w14 w15 w16se w16cid wp14">
   <w:abstractNum w:abstractNumId="0" w15:restartNumberingAfterBreak="0">
     <w:nsid w:val="17D331D2"/>
     <w:multiLevelType w:val="hybridMultilevel"/>
@@ -542,7 +556,7 @@
 </file>
 
 <file path=word/styles.xml><?xml version="1.0" encoding="utf-8"?>
-<w:styles xmlns:mc="http://schemas.openxmlformats.org/markup-compatibility/2006" xmlns:r="http://schemas.openxmlformats.org/officeDocument/2006/relationships" xmlns:w="http://schemas.openxmlformats.org/wordprocessingml/2006/main" xmlns:w14="http://schemas.microsoft.com/office/word/2010/wordml" xmlns:w15="http://schemas.microsoft.com/office/word/2012/wordml" xmlns:w16cex="http://schemas.microsoft.com/office/word/2018/wordml/cex" xmlns:w16cid="http://schemas.microsoft.com/office/word/2016/wordml/cid" xmlns:w16="http://schemas.microsoft.com/office/word/2018/wordml" xmlns:w16se="http://schemas.microsoft.com/office/word/2015/wordml/symex" mc:Ignorable="w14 w15 w16se w16cid w16 w16cex">
+<w:styles xmlns:mc="http://schemas.openxmlformats.org/markup-compatibility/2006" xmlns:r="http://schemas.openxmlformats.org/officeDocument/2006/relationships" xmlns:w="http://schemas.openxmlformats.org/wordprocessingml/2006/main" xmlns:w14="http://schemas.microsoft.com/office/word/2010/wordml" xmlns:w15="http://schemas.microsoft.com/office/word/2012/wordml" xmlns:w16cid="http://schemas.microsoft.com/office/word/2016/wordml/cid" xmlns:w16se="http://schemas.microsoft.com/office/word/2015/wordml/symex" mc:Ignorable="w14 w15 w16se w16cid">
   <w:docDefaults>
     <w:rPrDefault>
       <w:rPr>
@@ -1284,7 +1298,7 @@
 </file>
 
 <file path=customXml/itemProps1.xml><?xml version="1.0" encoding="utf-8"?>
-<ds:datastoreItem xmlns:ds="http://schemas.openxmlformats.org/officeDocument/2006/customXml" ds:itemID="{E9DE9497-1A6D-48FE-9A5B-54C2D8E14B04}">
+<ds:datastoreItem xmlns:ds="http://schemas.openxmlformats.org/officeDocument/2006/customXml" ds:itemID="{AA6331B7-FD9F-4468-B0E2-1F8686829B27}">
   <ds:schemaRefs>
     <ds:schemaRef ds:uri="http://schemas.openxmlformats.org/officeDocument/2006/bibliography"/>
   </ds:schemaRefs>
